--- a/bantotal/plantillas/HR_REACM_CD.docx
+++ b/bantotal/plantillas/HR_REACM_CD.docx
@@ -4073,8 +4073,6 @@
           <w:lang w:val="es-ES" w:eastAsia="es-PE"/>
         </w:rPr>
       </w:pPr>
-      <w:bookmarkStart w:id="0" w:name="_GoBack"/>
-      <w:bookmarkEnd w:id="0"/>
     </w:p>
     <w:p>
       <w:pPr>
@@ -7229,7 +7227,24 @@
           <w:sz w:val="16"/>
           <w:szCs w:val="16"/>
         </w:rPr>
-        <w:t>#PAGOS.LINEA3# #PAGOS.LINEA4#</w:t>
+        <w:t xml:space="preserve">#PAGOS.LINEA3# </w:t>
+      </w:r>
+    </w:p>
+    <w:p>
+      <w:pPr>
+        <w:keepNext/>
+        <w:spacing w:after="0" w:line="240" w:lineRule="auto"/>
+        <w:rPr>
+          <w:sz w:val="16"/>
+          <w:szCs w:val="16"/>
+        </w:rPr>
+      </w:pPr>
+      <w:r>
+        <w:rPr>
+          <w:sz w:val="16"/>
+          <w:szCs w:val="16"/>
+        </w:rPr>
+        <w:t>#PAGOS.LINEA4#</w:t>
       </w:r>
     </w:p>
     <w:p>
@@ -7382,6 +7397,39 @@
           <w:szCs w:val="16"/>
         </w:rPr>
         <w:t>#PAGOS.LINEA13#</w:t>
+      </w:r>
+    </w:p>
+    <w:p>
+      <w:pPr>
+        <w:keepNext/>
+        <w:spacing w:after="0" w:line="240" w:lineRule="auto"/>
+        <w:rPr>
+          <w:sz w:val="16"/>
+          <w:szCs w:val="16"/>
+        </w:rPr>
+      </w:pPr>
+      <w:r>
+        <w:rPr>
+          <w:sz w:val="16"/>
+          <w:szCs w:val="16"/>
+        </w:rPr>
+        <w:t>#PAGOS.LINEA1</w:t>
+      </w:r>
+      <w:r>
+        <w:rPr>
+          <w:sz w:val="16"/>
+          <w:szCs w:val="16"/>
+        </w:rPr>
+        <w:t>4</w:t>
+      </w:r>
+      <w:bookmarkStart w:id="0" w:name="_GoBack"/>
+      <w:bookmarkEnd w:id="0"/>
+      <w:r>
+        <w:rPr>
+          <w:sz w:val="16"/>
+          <w:szCs w:val="16"/>
+        </w:rPr>
+        <w:t>#</w:t>
       </w:r>
     </w:p>
     <w:p>
@@ -10610,6 +10658,7 @@
   <w:style w:type="character" w:default="1" w:styleId="Fuentedeprrafopredeter">
     <w:name w:val="Default Paragraph Font"/>
     <w:uiPriority w:val="1"/>
+    <w:semiHidden/>
     <w:unhideWhenUsed/>
   </w:style>
   <w:style w:type="table" w:default="1" w:styleId="Tablanormal">
@@ -11200,7 +11249,7 @@
 </file>
 
 <file path=customXml/itemProps1.xml><?xml version="1.0" encoding="utf-8"?>
-<ds:datastoreItem xmlns:ds="http://schemas.openxmlformats.org/officeDocument/2006/customXml" ds:itemID="{7667B3B8-C725-4F68-8E0C-B1D40F9D27EA}">
+<ds:datastoreItem xmlns:ds="http://schemas.openxmlformats.org/officeDocument/2006/customXml" ds:itemID="{C5054135-377D-425D-A7EC-5C0B9DD3C16A}">
   <ds:schemaRefs>
     <ds:schemaRef ds:uri="http://schemas.openxmlformats.org/officeDocument/2006/bibliography"/>
   </ds:schemaRefs>
